--- a/word_doc/modified_document.docx
+++ b/word_doc/modified_document.docx
@@ -10108,7 +10108,7 @@
 </file>
 
 <file path=customXml/itemProps4.xml><?xml version="1.0" encoding="utf-8"?>
-<ds:datastoreItem xmlns:ds="http://schemas.openxmlformats.org/officeDocument/2006/customXml" ds:itemID="{52DA46D7-678D-4CCC-9407-AD154A29320D}">
+<ds:datastoreItem xmlns:ds="http://schemas.openxmlformats.org/officeDocument/2006/customXml" ds:itemID="{655D336B-FA66-4006-9548-25C26EB460FE}">
   <ds:schemaRefs>
     <ds:schemaRef ds:uri="http://schemas.openxmlformats.org/officeDocument/2006/bibliography"/>
   </ds:schemaRefs>

--- a/word_doc/modified_document.docx
+++ b/word_doc/modified_document.docx
@@ -10108,7 +10108,7 @@
 </file>
 
 <file path=customXml/itemProps4.xml><?xml version="1.0" encoding="utf-8"?>
-<ds:datastoreItem xmlns:ds="http://schemas.openxmlformats.org/officeDocument/2006/customXml" ds:itemID="{655D336B-FA66-4006-9548-25C26EB460FE}">
+<ds:datastoreItem xmlns:ds="http://schemas.openxmlformats.org/officeDocument/2006/customXml" ds:itemID="{9A7E55B1-1E8A-4E48-B223-DF54892D11FC}">
   <ds:schemaRefs>
     <ds:schemaRef ds:uri="http://schemas.openxmlformats.org/officeDocument/2006/bibliography"/>
   </ds:schemaRefs>
